--- a/++Templated Entries/LAURA ONLY ACCESS COMPLETED/FILM/Meshes of the Afternoon (Zenari) EA/meshes of the afternoon (zenari) EA.docx
+++ b/++Templated Entries/LAURA ONLY ACCESS COMPLETED/FILM/Meshes of the Afternoon (Zenari) EA/meshes of the afternoon (zenari) EA.docx
@@ -348,9 +348,6 @@
       <w:tr>
         <w:sdt>
           <w:sdtPr>
-            <w:rPr>
-              <w:b/>
-            </w:rPr>
             <w:alias w:val="Article headword"/>
             <w:tag w:val="articleHeadword"/>
             <w:id w:val="-361440020"/>
@@ -376,9 +373,6 @@
                   </w:rPr>
                 </w:pPr>
                 <w:r>
-                  <w:rPr>
-                    <w:b/>
-                  </w:rPr>
                   <w:t xml:space="preserve"> Meshes of the Afternoon (1943)</w:t>
                 </w:r>
               </w:p>
@@ -517,12 +511,7 @@
                   <w:t>rican avant-garde watershed. The</w:t>
                 </w:r>
                 <w:r>
-                  <w:t xml:space="preserve"> husband-wife team played the parts of the unnamed man and woman </w:t>
-                </w:r>
-                <w:bookmarkStart w:id="0" w:name="_GoBack"/>
-                <w:bookmarkEnd w:id="0"/>
-                <w:r>
-                  <w:t>and filmed in their Hollywood home.</w:t>
+                  <w:t xml:space="preserve"> husband-wife team played the parts of the unnamed man and woman and filmed in their Hollywood home.</w:t>
                 </w:r>
                 <w:r>
                   <w:t xml:space="preserve"> </w:t>
@@ -858,6 +847,9 @@
               <w:t>:</w:t>
             </w:r>
           </w:p>
+          <w:p/>
+          <w:bookmarkStart w:id="0" w:name="_GoBack"/>
+          <w:bookmarkEnd w:id="0"/>
           <w:p>
             <w:sdt>
               <w:sdtPr>
@@ -1893,7 +1885,6 @@
   <w:style w:type="character" w:default="1" w:styleId="DefaultParagraphFont">
     <w:name w:val="Default Paragraph Font"/>
     <w:uiPriority w:val="1"/>
-    <w:semiHidden/>
     <w:unhideWhenUsed/>
   </w:style>
   <w:style w:type="table" w:default="1" w:styleId="TableNormal">
@@ -2574,7 +2565,6 @@
   <w:style w:type="character" w:default="1" w:styleId="DefaultParagraphFont">
     <w:name w:val="Default Paragraph Font"/>
     <w:uiPriority w:val="1"/>
-    <w:semiHidden/>
     <w:unhideWhenUsed/>
   </w:style>
   <w:style w:type="table" w:default="1" w:styleId="TableNormal">
@@ -4086,7 +4076,7 @@
   <a:extraClrSchemeLst/>
   <a:extLst>
     <a:ext uri="{05A4C25C-085E-4340-85A3-A5531E510DB2}">
-      <thm15:themeFamily xmlns="" xmlns:thm15="http://schemas.microsoft.com/office/thememl/2012/main" name="Office Theme" id="{62F939B6-93AF-4DB8-9C6B-D6C7DFDC589F}" vid="{4A3C46E8-61CC-4603-A589-7422A47A8E4A}"/>
+      <thm15:themeFamily xmlns:thm15="http://schemas.microsoft.com/office/thememl/2012/main" xmlns="" name="Office Theme" id="{62F939B6-93AF-4DB8-9C6B-D6C7DFDC589F}" vid="{4A3C46E8-61CC-4603-A589-7422A47A8E4A}"/>
     </a:ext>
   </a:extLst>
 </a:theme>
@@ -4228,7 +4218,7 @@
 </file>
 
 <file path=customXml/itemProps1.xml><?xml version="1.0" encoding="utf-8"?>
-<ds:datastoreItem xmlns:ds="http://schemas.openxmlformats.org/officeDocument/2006/customXml" ds:itemID="{C80F44D5-B7C8-B747-8EDC-500DF34B5984}">
+<ds:datastoreItem xmlns:ds="http://schemas.openxmlformats.org/officeDocument/2006/customXml" ds:itemID="{40CFC3D8-E6A7-594A-849D-6A9398F622F7}">
   <ds:schemaRefs>
     <ds:schemaRef ds:uri="http://schemas.openxmlformats.org/officeDocument/2006/bibliography"/>
   </ds:schemaRefs>

--- a/++Templated Entries/LAURA ONLY ACCESS COMPLETED/FILM/Meshes of the Afternoon (Zenari) EA/meshes of the afternoon (zenari) EA.docx
+++ b/++Templated Entries/LAURA ONLY ACCESS COMPLETED/FILM/Meshes of the Afternoon (Zenari) EA/meshes of the afternoon (zenari) EA.docx
@@ -514,10 +514,7 @@
                   <w:t xml:space="preserve"> husband-wife team played the parts of the unnamed man and woman and filmed in their Hollywood home.</w:t>
                 </w:r>
                 <w:r>
-                  <w:t xml:space="preserve"> </w:t>
-                </w:r>
-                <w:r>
-                  <w:t>The film was originally silent</w:t>
+                  <w:t xml:space="preserve"> The film was originally silent</w:t>
                 </w:r>
                 <w:r>
                   <w:t xml:space="preserve"> but</w:t>
@@ -551,10 +548,145 @@
                 </w:r>
                 <w:proofErr w:type="spellEnd"/>
                 <w:r>
-                  <w:t xml:space="preserve"> Ito.</w:t>
+                  <w:t xml:space="preserve"> Ito. </w:t>
+                </w:r>
+              </w:p>
+              <w:p/>
+              <w:p>
+                <w:r>
+                  <w:t xml:space="preserve">In the fourteen-minute film, a woman sees a dark figure on the road before she enters her home. She falls asleep in a chair and dreams that she re-enters the home multiple times, each time encountering a double of herself. A man enters and wakens her, but the film ends with the same man entering the home to find the woman seemingly dead. </w:t>
+                </w:r>
+              </w:p>
+              <w:p/>
+              <w:p>
+                <w:r>
+                  <w:t>At the time</w:t>
+                </w:r>
+                <w:r>
+                  <w:t xml:space="preserve"> the film was made</w:t>
+                </w:r>
+                <w:r>
+                  <w:t xml:space="preserve">, </w:t>
+                </w:r>
+                <w:proofErr w:type="spellStart"/>
+                <w:r>
+                  <w:t>Deren</w:t>
+                </w:r>
+                <w:proofErr w:type="spellEnd"/>
+                <w:r>
+                  <w:t xml:space="preserve"> and </w:t>
+                </w:r>
+                <w:proofErr w:type="spellStart"/>
+                <w:r>
+                  <w:t>Hammid</w:t>
+                </w:r>
+                <w:proofErr w:type="spellEnd"/>
+                <w:r>
+                  <w:t xml:space="preserve"> were socializing with expatriate European modernists who had fled Hitler’s Europe; this milieu likely strengthened </w:t>
+                </w:r>
+                <w:proofErr w:type="spellStart"/>
+                <w:proofErr w:type="gramStart"/>
+                <w:r>
+                  <w:t>Deren’s</w:t>
+                </w:r>
+                <w:proofErr w:type="spellEnd"/>
+                <w:proofErr w:type="gramEnd"/>
+                <w:r>
+                  <w:t xml:space="preserve"> and </w:t>
+                </w:r>
+                <w:proofErr w:type="spellStart"/>
+                <w:r>
+                  <w:t>Hammid’s</w:t>
+                </w:r>
+                <w:proofErr w:type="spellEnd"/>
+                <w:r>
+                  <w:t xml:space="preserve"> pre-existent modernist orientation. The film uses the trope of the dream and </w:t>
+                </w:r>
+                <w:r>
+                  <w:t>deploys</w:t>
+                </w:r>
+                <w:r>
+                  <w:t xml:space="preserve"> </w:t>
+                </w:r>
+                <w:r>
+                  <w:t>household</w:t>
+                </w:r>
+                <w:r>
+                  <w:t xml:space="preserve"> objects in a surrealist manner, though </w:t>
+                </w:r>
+                <w:proofErr w:type="spellStart"/>
+                <w:r>
+                  <w:t>Deren</w:t>
+                </w:r>
+                <w:proofErr w:type="spellEnd"/>
+                <w:r>
+                  <w:t xml:space="preserve"> disliked being labelled a surrealist or </w:t>
+                </w:r>
+                <w:r>
+                  <w:t xml:space="preserve">a </w:t>
+                </w:r>
+                <w:r>
+                  <w:t xml:space="preserve">Freudian. </w:t>
+                </w:r>
+                <w:proofErr w:type="spellStart"/>
+                <w:r>
+                  <w:t>Deren</w:t>
+                </w:r>
+                <w:proofErr w:type="spellEnd"/>
+                <w:r>
+                  <w:t xml:space="preserve"> and </w:t>
+                </w:r>
+                <w:proofErr w:type="spellStart"/>
+                <w:r>
+                  <w:t>Hammid</w:t>
+                </w:r>
+                <w:proofErr w:type="spellEnd"/>
+                <w:r>
+                  <w:t xml:space="preserve"> used</w:t>
+                </w:r>
+                <w:r>
+                  <w:t xml:space="preserve"> double exposure</w:t>
+                </w:r>
+                <w:r>
+                  <w:t>s</w:t>
+                </w:r>
+                <w:r>
+                  <w:t xml:space="preserve">, </w:t>
+                </w:r>
+                <w:r>
+                  <w:t xml:space="preserve">hand-held framing, and abrupt matches-on action </w:t>
+                </w:r>
+                <w:r>
+                  <w:t xml:space="preserve">to complicate the divide between subjectivity and objectivity that conventional films try to keep separate. Doubling, mirrors, shadows, and </w:t>
+                </w:r>
+                <w:r>
+                  <w:t xml:space="preserve">evocations of </w:t>
+                </w:r>
+                <w:r>
+                  <w:t xml:space="preserve">violence </w:t>
+                </w:r>
+                <w:r>
+                  <w:t xml:space="preserve">in a domestic setting </w:t>
+                </w:r>
+                <w:r>
+                  <w:t xml:space="preserve">suggest that the film explores </w:t>
+                </w:r>
+                <w:r>
+                  <w:t xml:space="preserve">tensions surrounding </w:t>
+                </w:r>
+                <w:r>
+                  <w:t>identity and gender</w:t>
+                </w:r>
+                <w:r>
+                  <w:t xml:space="preserve"> relations</w:t>
+                </w:r>
+                <w:r>
+                  <w:t>.</w:t>
                 </w:r>
               </w:p>
             </w:tc>
+            <w:bookmarkStart w:id="0" w:name="_GoBack" w:displacedByCustomXml="next"/>
+            <w:bookmarkEnd w:id="0" w:displacedByCustomXml="next"/>
           </w:sdtContent>
         </w:sdt>
       </w:tr>
@@ -772,6 +904,7 @@
             </w:r>
             <w:proofErr w:type="spellStart"/>
             <w:r>
+              <w:lastRenderedPageBreak/>
               <w:t>Deren</w:t>
             </w:r>
             <w:proofErr w:type="spellEnd"/>
@@ -841,6 +974,7 @@
               <w:rPr>
                 <w:u w:val="single"/>
               </w:rPr>
+              <w:lastRenderedPageBreak/>
               <w:t>Further reading</w:t>
             </w:r>
             <w:r>
@@ -848,8 +982,6 @@
             </w:r>
           </w:p>
           <w:p/>
-          <w:bookmarkStart w:id="0" w:name="_GoBack"/>
-          <w:bookmarkEnd w:id="0"/>
           <w:p>
             <w:sdt>
               <w:sdtPr>
@@ -1885,6 +2017,7 @@
   <w:style w:type="character" w:default="1" w:styleId="DefaultParagraphFont">
     <w:name w:val="Default Paragraph Font"/>
     <w:uiPriority w:val="1"/>
+    <w:semiHidden/>
     <w:unhideWhenUsed/>
   </w:style>
   <w:style w:type="table" w:default="1" w:styleId="TableNormal">
@@ -2565,6 +2698,7 @@
   <w:style w:type="character" w:default="1" w:styleId="DefaultParagraphFont">
     <w:name w:val="Default Paragraph Font"/>
     <w:uiPriority w:val="1"/>
+    <w:semiHidden/>
     <w:unhideWhenUsed/>
   </w:style>
   <w:style w:type="table" w:default="1" w:styleId="TableNormal">
@@ -4076,7 +4210,7 @@
   <a:extraClrSchemeLst/>
   <a:extLst>
     <a:ext uri="{05A4C25C-085E-4340-85A3-A5531E510DB2}">
-      <thm15:themeFamily xmlns:thm15="http://schemas.microsoft.com/office/thememl/2012/main" xmlns="" name="Office Theme" id="{62F939B6-93AF-4DB8-9C6B-D6C7DFDC589F}" vid="{4A3C46E8-61CC-4603-A589-7422A47A8E4A}"/>
+      <thm15:themeFamily xmlns="" xmlns:thm15="http://schemas.microsoft.com/office/thememl/2012/main" name="Office Theme" id="{62F939B6-93AF-4DB8-9C6B-D6C7DFDC589F}" vid="{4A3C46E8-61CC-4603-A589-7422A47A8E4A}"/>
     </a:ext>
   </a:extLst>
 </a:theme>
@@ -4218,7 +4352,7 @@
 </file>
 
 <file path=customXml/itemProps1.xml><?xml version="1.0" encoding="utf-8"?>
-<ds:datastoreItem xmlns:ds="http://schemas.openxmlformats.org/officeDocument/2006/customXml" ds:itemID="{40CFC3D8-E6A7-594A-849D-6A9398F622F7}">
+<ds:datastoreItem xmlns:ds="http://schemas.openxmlformats.org/officeDocument/2006/customXml" ds:itemID="{CF05097C-EC25-2E49-A97C-45C6477E4D17}">
   <ds:schemaRefs>
     <ds:schemaRef ds:uri="http://schemas.openxmlformats.org/officeDocument/2006/bibliography"/>
   </ds:schemaRefs>
